--- a/CoverPage.docx
+++ b/CoverPage.docx
@@ -8,6 +8,130 @@
         <w:ind w:leftChars="-177" w:left="-460"/>
         <w:jc w:val="center"/>
         <w:rPr>
+          <w:rFonts w:ascii="Cambria" w:hAnsi="Cambria" w:cstheme="majorHAnsi"/>
+          <w:b/>
+          <w:sz w:val="28"/>
+          <w:szCs w:val="28"/>
+        </w:rPr>
+      </w:pPr>
+      <w:r>
+        <w:rPr>
+          <w:rFonts w:ascii="Cambria" w:hAnsi="Cambria" w:cstheme="majorHAnsi"/>
+          <w:b/>
+          <w:sz w:val="28"/>
+          <w:szCs w:val="28"/>
+        </w:rPr>
+        <w:t>TRƯỜNG ĐẠI HỌC BÁCH KHOA TP. HỒ CHÍ MINH</w:t>
+      </w:r>
+    </w:p>
+    <w:p>
+      <w:pPr>
+        <w:spacing w:line="360" w:lineRule="auto"/>
+        <w:ind w:leftChars="-177" w:left="-460"/>
+        <w:jc w:val="center"/>
+        <w:rPr>
+          <w:rFonts w:ascii="Cambria" w:hAnsi="Cambria" w:cstheme="majorHAnsi"/>
+          <w:b/>
+          <w:sz w:val="32"/>
+          <w:szCs w:val="32"/>
+        </w:rPr>
+      </w:pPr>
+      <w:r>
+        <w:rPr>
+          <w:rFonts w:ascii="Cambria" w:hAnsi="Cambria" w:cstheme="majorHAnsi"/>
+          <w:b/>
+          <w:sz w:val="32"/>
+          <w:szCs w:val="32"/>
+        </w:rPr>
+        <w:t>KHOA ĐIỆN – ĐIỆN TỬ</w:t>
+      </w:r>
+    </w:p>
+    <w:p>
+      <w:pPr>
+        <w:spacing w:line="360" w:lineRule="auto"/>
+        <w:ind w:leftChars="-177" w:left="-460"/>
+        <w:jc w:val="center"/>
+        <w:rPr>
+          <w:rFonts w:ascii="Cambria" w:hAnsi="Cambria" w:cstheme="majorHAnsi"/>
+          <w:b/>
+          <w:sz w:val="32"/>
+          <w:szCs w:val="32"/>
+        </w:rPr>
+      </w:pPr>
+      <w:r>
+        <w:rPr>
+          <w:rFonts w:ascii="Cambria" w:hAnsi="Cambria" w:cstheme="majorHAnsi"/>
+          <w:b/>
+          <w:sz w:val="32"/>
+          <w:szCs w:val="32"/>
+        </w:rPr>
+        <w:t>BỘ MÔN ĐIỀU KHIỂN TỰ ĐỘNG</w:t>
+      </w:r>
+    </w:p>
+    <w:p>
+      <w:pPr>
+        <w:spacing w:line="360" w:lineRule="auto"/>
+        <w:ind w:leftChars="-177" w:left="-460"/>
+        <w:jc w:val="center"/>
+        <w:rPr>
+          <w:rFonts w:asciiTheme="majorHAnsi" w:hAnsiTheme="majorHAnsi" w:cstheme="majorHAnsi"/>
+        </w:rPr>
+      </w:pPr>
+    </w:p>
+    <w:p>
+      <w:pPr>
+        <w:spacing w:line="360" w:lineRule="auto"/>
+        <w:ind w:leftChars="-177" w:left="-460"/>
+        <w:jc w:val="center"/>
+        <w:rPr>
+          <w:rFonts w:asciiTheme="majorHAnsi" w:hAnsiTheme="majorHAnsi" w:cstheme="majorHAnsi"/>
+          <w:b/>
+          <w:sz w:val="32"/>
+          <w:szCs w:val="32"/>
+        </w:rPr>
+      </w:pPr>
+    </w:p>
+    <w:p>
+      <w:pPr>
+        <w:spacing w:line="360" w:lineRule="auto"/>
+        <w:jc w:val="center"/>
+        <w:rPr>
+          <w:rFonts w:asciiTheme="majorHAnsi" w:hAnsiTheme="majorHAnsi" w:cstheme="majorHAnsi"/>
+          <w:b/>
+          <w:sz w:val="32"/>
+          <w:szCs w:val="32"/>
+        </w:rPr>
+      </w:pPr>
+    </w:p>
+    <w:p>
+      <w:pPr>
+        <w:spacing w:line="360" w:lineRule="auto"/>
+        <w:ind w:leftChars="-177" w:left="-460"/>
+        <w:jc w:val="center"/>
+        <w:rPr>
+          <w:rFonts w:asciiTheme="majorHAnsi" w:hAnsiTheme="majorHAnsi" w:cstheme="majorHAnsi"/>
+          <w:b/>
+          <w:sz w:val="28"/>
+          <w:szCs w:val="28"/>
+        </w:rPr>
+      </w:pPr>
+      <w:r>
+        <w:rPr>
+          <w:rFonts w:asciiTheme="majorHAnsi" w:hAnsiTheme="majorHAnsi" w:cstheme="majorHAnsi"/>
+          <w:b/>
+          <w:sz w:val="28"/>
+          <w:szCs w:val="28"/>
+        </w:rPr>
+        <w:t>NGUYỄN TUẤN</w:t>
+      </w:r>
+    </w:p>
+    <w:p>
+      <w:pPr>
+        <w:spacing w:line="360" w:lineRule="auto"/>
+        <w:ind w:leftChars="-177" w:left="-460"/>
+        <w:jc w:val="center"/>
+        <w:rPr>
+          <w:rFonts w:asciiTheme="majorHAnsi" w:hAnsiTheme="majorHAnsi" w:cstheme="majorHAnsi"/>
           <w:b/>
           <w:sz w:val="30"/>
           <w:szCs w:val="30"/>
@@ -15,307 +139,196 @@
       </w:pPr>
       <w:r>
         <w:rPr>
-          <w:b/>
-          <w:sz w:val="30"/>
-          <w:szCs w:val="30"/>
-        </w:rPr>
-        <w:t>TRƯỜNG ĐẠI HỌC BÁCH KHOA TP. HỒ CHÍ MINH</w:t>
-      </w:r>
-    </w:p>
-    <w:p>
-      <w:pPr>
-        <w:spacing w:line="360" w:lineRule="auto"/>
-        <w:ind w:leftChars="-177" w:left="-460"/>
-        <w:jc w:val="center"/>
-        <w:rPr>
+          <w:rFonts w:asciiTheme="majorHAnsi" w:hAnsiTheme="majorHAnsi" w:cstheme="majorHAnsi"/>
+          <w:b/>
+          <w:sz w:val="28"/>
+          <w:szCs w:val="28"/>
+        </w:rPr>
+        <w:t>LÊ THỊ MỸ DUYÊN</w:t>
+      </w:r>
+    </w:p>
+    <w:p>
+      <w:pPr>
+        <w:spacing w:line="360" w:lineRule="auto"/>
+        <w:ind w:leftChars="-177" w:left="-460"/>
+        <w:jc w:val="center"/>
+        <w:rPr>
+          <w:rFonts w:asciiTheme="majorHAnsi" w:hAnsiTheme="majorHAnsi" w:cstheme="majorHAnsi"/>
           <w:b/>
           <w:sz w:val="32"/>
           <w:szCs w:val="32"/>
         </w:rPr>
       </w:pPr>
-      <w:r>
-        <w:rPr>
+    </w:p>
+    <w:p>
+      <w:pPr>
+        <w:spacing w:line="360" w:lineRule="auto"/>
+        <w:ind w:leftChars="-177" w:left="-460"/>
+        <w:jc w:val="center"/>
+        <w:rPr>
+          <w:rFonts w:asciiTheme="majorHAnsi" w:hAnsiTheme="majorHAnsi" w:cstheme="majorHAnsi"/>
           <w:b/>
           <w:sz w:val="32"/>
           <w:szCs w:val="32"/>
         </w:rPr>
-        <w:t>KHOA ĐIỆN – ĐIỆN TỬ</w:t>
-      </w:r>
-    </w:p>
-    <w:p>
-      <w:pPr>
-        <w:spacing w:line="360" w:lineRule="auto"/>
-        <w:ind w:leftChars="-177" w:left="-460"/>
-        <w:jc w:val="center"/>
-        <w:rPr>
+      </w:pPr>
+    </w:p>
+    <w:p>
+      <w:pPr>
+        <w:spacing w:line="360" w:lineRule="auto"/>
+        <w:ind w:leftChars="-177" w:left="-460"/>
+        <w:jc w:val="center"/>
+        <w:rPr>
+          <w:rFonts w:asciiTheme="majorHAnsi" w:hAnsiTheme="majorHAnsi" w:cstheme="majorHAnsi"/>
           <w:b/>
           <w:sz w:val="32"/>
           <w:szCs w:val="32"/>
         </w:rPr>
       </w:pPr>
-      <w:r>
-        <w:rPr>
+    </w:p>
+    <w:p>
+      <w:pPr>
+        <w:spacing w:line="480" w:lineRule="auto"/>
+        <w:ind w:leftChars="-177" w:left="-460"/>
+        <w:jc w:val="center"/>
+        <w:rPr>
+          <w:rFonts w:ascii="Cambria" w:hAnsi="Cambria" w:cstheme="majorHAnsi"/>
           <w:b/>
           <w:sz w:val="32"/>
           <w:szCs w:val="32"/>
         </w:rPr>
-        <w:t>BỘ MÔN ĐIỀU KHIỂN TỰ ĐỘNG</w:t>
-      </w:r>
-    </w:p>
-    <w:p>
-      <w:pPr>
-        <w:spacing w:line="360" w:lineRule="auto"/>
-        <w:ind w:leftChars="-177" w:left="-460"/>
-        <w:jc w:val="center"/>
-      </w:pPr>
-      <w:r>
-        <w:t>---------------o0o---------------</w:t>
-      </w:r>
-    </w:p>
-    <w:p>
-      <w:pPr>
-        <w:spacing w:line="360" w:lineRule="auto"/>
-        <w:ind w:leftChars="-177" w:left="-460"/>
-        <w:jc w:val="center"/>
-        <w:rPr>
+      </w:pPr>
+      <w:r>
+        <w:rPr>
+          <w:rFonts w:ascii="Cambria" w:hAnsi="Cambria" w:cstheme="majorHAnsi"/>
           <w:b/>
           <w:sz w:val="32"/>
           <w:szCs w:val="32"/>
         </w:rPr>
-      </w:pPr>
-    </w:p>
-    <w:p>
-      <w:pPr>
-        <w:spacing w:line="360" w:lineRule="auto"/>
-        <w:jc w:val="center"/>
-        <w:rPr>
-          <w:b/>
-          <w:sz w:val="32"/>
-          <w:szCs w:val="32"/>
-        </w:rPr>
-      </w:pPr>
-    </w:p>
-    <w:p>
-      <w:pPr>
-        <w:spacing w:line="360" w:lineRule="auto"/>
-        <w:ind w:leftChars="-177" w:left="-460"/>
-        <w:jc w:val="center"/>
-        <w:rPr>
+        <w:t>LUẬN VĂN TỐT NGHIỆP</w:t>
+      </w:r>
+    </w:p>
+    <w:p>
+      <w:pPr>
+        <w:spacing w:line="480" w:lineRule="auto"/>
+        <w:ind w:leftChars="-177" w:left="-460"/>
+        <w:jc w:val="center"/>
+        <w:rPr>
+          <w:rFonts w:ascii="Cambria" w:hAnsi="Cambria" w:cstheme="majorHAnsi"/>
+          <w:b/>
+          <w:sz w:val="36"/>
+          <w:szCs w:val="36"/>
+        </w:rPr>
+      </w:pPr>
+      <w:r>
+        <w:rPr>
+          <w:rFonts w:ascii="Cambria" w:hAnsi="Cambria" w:cstheme="majorHAnsi"/>
+          <w:b/>
+          <w:sz w:val="36"/>
+          <w:szCs w:val="36"/>
+        </w:rPr>
+        <w:t xml:space="preserve">ROBOT </w:t>
+      </w:r>
+      <w:r>
+        <w:rPr>
+          <w:rFonts w:ascii="Cambria" w:hAnsi="Cambria" w:cstheme="majorHAnsi"/>
+          <w:b/>
+          <w:sz w:val="36"/>
+          <w:szCs w:val="36"/>
+        </w:rPr>
+        <w:t>HÚT BỤI TỰ ĐỘNG</w:t>
+      </w:r>
+    </w:p>
+    <w:p>
+      <w:pPr>
+        <w:spacing w:line="360" w:lineRule="auto"/>
+        <w:ind w:leftChars="-177" w:left="-460"/>
+        <w:jc w:val="center"/>
+        <w:rPr>
+          <w:rFonts w:ascii="Cambria" w:hAnsi="Cambria" w:cstheme="majorHAnsi"/>
+          <w:b/>
+          <w:sz w:val="28"/>
+          <w:szCs w:val="28"/>
+        </w:rPr>
+      </w:pPr>
+    </w:p>
+    <w:p>
+      <w:pPr>
+        <w:spacing w:line="360" w:lineRule="auto"/>
+        <w:ind w:leftChars="-177" w:left="-460"/>
+        <w:jc w:val="center"/>
+        <w:rPr>
+          <w:rFonts w:asciiTheme="majorHAnsi" w:hAnsiTheme="majorHAnsi" w:cstheme="majorHAnsi"/>
+          <w:b/>
+          <w:sz w:val="40"/>
+        </w:rPr>
+      </w:pPr>
+    </w:p>
+    <w:p>
+      <w:pPr>
+        <w:spacing w:line="360" w:lineRule="auto"/>
+        <w:ind w:leftChars="-177" w:left="-460"/>
+        <w:jc w:val="center"/>
+        <w:rPr>
+          <w:rFonts w:asciiTheme="majorHAnsi" w:hAnsiTheme="majorHAnsi" w:cstheme="majorHAnsi"/>
+          <w:b/>
+          <w:sz w:val="40"/>
+        </w:rPr>
+      </w:pPr>
+    </w:p>
+    <w:p>
+      <w:pPr>
+        <w:spacing w:line="360" w:lineRule="auto"/>
+        <w:ind w:leftChars="-177" w:left="-460"/>
+        <w:jc w:val="center"/>
+        <w:rPr>
+          <w:rFonts w:ascii="Cambria" w:hAnsi="Cambria" w:cstheme="majorHAnsi"/>
+          <w:b/>
+          <w:sz w:val="28"/>
+          <w:szCs w:val="28"/>
+        </w:rPr>
+      </w:pPr>
+      <w:r>
+        <w:rPr>
+          <w:rFonts w:ascii="Cambria" w:hAnsi="Cambria" w:cstheme="majorHAnsi"/>
+          <w:b/>
+          <w:sz w:val="28"/>
+          <w:szCs w:val="28"/>
+        </w:rPr>
+        <w:t>KỸ SƯ NGÀNH KỸ THUẬT ĐIỀU KHIỂN &amp; TỰ ĐỘNG HÓA</w:t>
+      </w:r>
+    </w:p>
+    <w:p>
+      <w:pPr>
+        <w:spacing w:line="360" w:lineRule="auto"/>
+        <w:ind w:leftChars="-177" w:left="-460"/>
+        <w:jc w:val="center"/>
+        <w:rPr>
+          <w:rFonts w:asciiTheme="majorHAnsi" w:hAnsiTheme="majorHAnsi" w:cstheme="majorHAnsi"/>
           <w:b/>
           <w:sz w:val="30"/>
-          <w:szCs w:val="30"/>
-        </w:rPr>
-      </w:pPr>
-      <w:r>
-        <w:rPr>
+        </w:rPr>
+      </w:pPr>
+    </w:p>
+    <w:p>
+      <w:pPr>
+        <w:spacing w:line="360" w:lineRule="auto"/>
+        <w:ind w:leftChars="-177" w:left="-460"/>
+        <w:jc w:val="center"/>
+        <w:rPr>
+          <w:rFonts w:asciiTheme="majorHAnsi" w:hAnsiTheme="majorHAnsi" w:cstheme="majorHAnsi"/>
           <w:b/>
           <w:sz w:val="30"/>
-          <w:szCs w:val="30"/>
-        </w:rPr>
-        <w:t>NGUYỄN TUẤN</w:t>
-      </w:r>
-    </w:p>
-    <w:p>
-      <w:pPr>
-        <w:spacing w:line="360" w:lineRule="auto"/>
-        <w:ind w:leftChars="-177" w:left="-460"/>
-        <w:jc w:val="center"/>
-        <w:rPr>
-          <w:b/>
-          <w:sz w:val="30"/>
-          <w:szCs w:val="30"/>
-        </w:rPr>
-      </w:pPr>
-      <w:r>
-        <w:rPr>
-          <w:b/>
-          <w:sz w:val="30"/>
-          <w:szCs w:val="30"/>
-        </w:rPr>
-        <w:t>LÊ THỊ MỸ DUYÊN</w:t>
-      </w:r>
-    </w:p>
-    <w:p>
-      <w:pPr>
-        <w:spacing w:line="360" w:lineRule="auto"/>
-        <w:ind w:leftChars="-177" w:left="-460"/>
-        <w:jc w:val="center"/>
-        <w:rPr>
-          <w:b/>
-          <w:sz w:val="32"/>
-          <w:szCs w:val="32"/>
-        </w:rPr>
-      </w:pPr>
-    </w:p>
-    <w:p>
-      <w:pPr>
-        <w:spacing w:line="360" w:lineRule="auto"/>
-        <w:ind w:leftChars="-177" w:left="-460"/>
-        <w:jc w:val="center"/>
-        <w:rPr>
-          <w:b/>
-          <w:sz w:val="32"/>
-          <w:szCs w:val="32"/>
-        </w:rPr>
-      </w:pPr>
-    </w:p>
-    <w:p>
-      <w:pPr>
-        <w:spacing w:line="360" w:lineRule="auto"/>
-        <w:ind w:leftChars="-177" w:left="-460"/>
-        <w:jc w:val="center"/>
-        <w:rPr>
-          <w:b/>
-          <w:sz w:val="32"/>
-          <w:szCs w:val="32"/>
-        </w:rPr>
-      </w:pPr>
-    </w:p>
-    <w:p>
-      <w:pPr>
-        <w:spacing w:line="360" w:lineRule="auto"/>
-        <w:ind w:leftChars="-177" w:left="-460"/>
-        <w:jc w:val="center"/>
-        <w:rPr>
-          <w:b/>
-          <w:sz w:val="30"/>
-          <w:szCs w:val="30"/>
-        </w:rPr>
-      </w:pPr>
-      <w:r>
-        <w:rPr>
-          <w:b/>
-          <w:sz w:val="30"/>
-          <w:szCs w:val="30"/>
-        </w:rPr>
-        <w:t>LUẬN VĂN TỐT NGHIỆP</w:t>
-      </w:r>
-    </w:p>
-    <w:p>
-      <w:pPr>
-        <w:spacing w:line="360" w:lineRule="auto"/>
-        <w:ind w:leftChars="-177" w:left="-460"/>
-        <w:jc w:val="center"/>
-        <w:rPr>
-          <w:b/>
-          <w:sz w:val="30"/>
-          <w:szCs w:val="30"/>
-        </w:rPr>
-      </w:pPr>
-    </w:p>
-    <w:p>
-      <w:pPr>
-        <w:spacing w:line="360" w:lineRule="auto"/>
-        <w:ind w:leftChars="-177" w:left="-460"/>
-        <w:jc w:val="center"/>
-        <w:rPr>
-          <w:b/>
-          <w:sz w:val="40"/>
-        </w:rPr>
-      </w:pPr>
-      <w:r>
-        <w:rPr>
-          <w:b/>
-          <w:sz w:val="40"/>
-        </w:rPr>
-        <w:t xml:space="preserve">ROBOT </w:t>
-      </w:r>
-      <w:r>
-        <w:rPr>
-          <w:b/>
-          <w:sz w:val="40"/>
-        </w:rPr>
-        <w:t>HÚT BỤI TỰ ĐỘNG</w:t>
-      </w:r>
-    </w:p>
-    <w:p>
-      <w:pPr>
-        <w:spacing w:line="360" w:lineRule="auto"/>
-        <w:ind w:leftChars="-177" w:left="-460"/>
-        <w:jc w:val="center"/>
-        <w:rPr>
-          <w:b/>
-          <w:sz w:val="40"/>
-          <w:szCs w:val="40"/>
-        </w:rPr>
-      </w:pPr>
-      <w:r>
-        <w:rPr>
-          <w:b/>
-          <w:sz w:val="40"/>
-          <w:szCs w:val="40"/>
-        </w:rPr>
-        <w:t>ROBOTIC VACUUM CLEANER</w:t>
-      </w:r>
-    </w:p>
-    <w:p>
-      <w:pPr>
-        <w:spacing w:line="360" w:lineRule="auto"/>
-        <w:ind w:leftChars="-177" w:left="-460"/>
-        <w:jc w:val="center"/>
-        <w:rPr>
-          <w:b/>
-          <w:sz w:val="40"/>
-        </w:rPr>
-      </w:pPr>
-    </w:p>
-    <w:p>
-      <w:pPr>
-        <w:spacing w:line="360" w:lineRule="auto"/>
-        <w:ind w:leftChars="-177" w:left="-460"/>
-        <w:jc w:val="center"/>
-        <w:rPr>
-          <w:b/>
-          <w:sz w:val="40"/>
-        </w:rPr>
-      </w:pPr>
-    </w:p>
-    <w:p>
-      <w:pPr>
-        <w:spacing w:line="360" w:lineRule="auto"/>
-        <w:ind w:leftChars="-177" w:left="-460"/>
-        <w:jc w:val="center"/>
-        <w:rPr>
-          <w:b/>
-          <w:sz w:val="30"/>
-        </w:rPr>
-      </w:pPr>
-      <w:r>
-        <w:rPr>
-          <w:b/>
-          <w:sz w:val="30"/>
-        </w:rPr>
-        <w:t>KỸ SƯ NGÀNH KỸ THUẬT ĐIỀU KHIỂN &amp; TỰ ĐỘNG HÓA</w:t>
-      </w:r>
-    </w:p>
-    <w:p>
-      <w:pPr>
-        <w:spacing w:line="360" w:lineRule="auto"/>
-        <w:ind w:leftChars="-177" w:left="-460"/>
-        <w:jc w:val="center"/>
-        <w:rPr>
-          <w:b/>
-          <w:sz w:val="30"/>
-        </w:rPr>
-      </w:pPr>
-    </w:p>
-    <w:p>
-      <w:pPr>
-        <w:spacing w:line="360" w:lineRule="auto"/>
-        <w:ind w:leftChars="-177" w:left="-460"/>
-        <w:jc w:val="center"/>
-        <w:rPr>
-          <w:b/>
-          <w:sz w:val="30"/>
-        </w:rPr>
-      </w:pPr>
-    </w:p>
-    <w:p>
-      <w:pPr>
-        <w:spacing w:line="360" w:lineRule="auto"/>
-        <w:ind w:leftChars="-177" w:left="-460"/>
-        <w:jc w:val="center"/>
-        <w:rPr>
+        </w:rPr>
+      </w:pPr>
+    </w:p>
+    <w:p>
+      <w:pPr>
+        <w:spacing w:line="360" w:lineRule="auto"/>
+        <w:ind w:leftChars="-177" w:left="-460"/>
+        <w:jc w:val="center"/>
+        <w:rPr>
+          <w:rFonts w:asciiTheme="majorHAnsi" w:hAnsiTheme="majorHAnsi" w:cstheme="majorHAnsi"/>
           <w:b/>
           <w:sz w:val="30"/>
         </w:rPr>
@@ -330,12 +343,14 @@
         <w:spacing w:line="360" w:lineRule="auto"/>
         <w:ind w:leftChars="-177" w:left="-460"/>
         <w:rPr>
+          <w:rFonts w:asciiTheme="majorHAnsi" w:hAnsiTheme="majorHAnsi" w:cstheme="majorHAnsi"/>
           <w:b/>
           <w:sz w:val="28"/>
         </w:rPr>
       </w:pPr>
       <w:r>
         <w:rPr>
+          <w:rFonts w:asciiTheme="majorHAnsi" w:hAnsiTheme="majorHAnsi" w:cstheme="majorHAnsi"/>
           <w:b/>
           <w:sz w:val="28"/>
         </w:rPr>
@@ -351,6 +366,7 @@
         <w:spacing w:line="360" w:lineRule="auto"/>
         <w:ind w:leftChars="-177" w:left="-460"/>
         <w:rPr>
+          <w:rFonts w:asciiTheme="majorHAnsi" w:hAnsiTheme="majorHAnsi" w:cstheme="majorHAnsi"/>
           <w:b/>
           <w:sz w:val="28"/>
         </w:rPr>
@@ -365,688 +381,509 @@
         <w:spacing w:line="360" w:lineRule="auto"/>
         <w:ind w:leftChars="-177" w:left="-460"/>
         <w:rPr>
+          <w:rFonts w:asciiTheme="majorHAnsi" w:hAnsiTheme="majorHAnsi" w:cstheme="majorHAnsi"/>
           <w:b/>
           <w:sz w:val="28"/>
         </w:rPr>
       </w:pPr>
-      <w:r>
-        <w:rPr>
+    </w:p>
+    <w:p>
+      <w:pPr>
+        <w:tabs>
+          <w:tab w:val="left" w:pos="2289"/>
+          <w:tab w:val="center" w:pos="4163"/>
+        </w:tabs>
+        <w:spacing w:line="360" w:lineRule="auto"/>
+        <w:ind w:leftChars="-177" w:left="-460"/>
+        <w:jc w:val="center"/>
+        <w:rPr>
+          <w:rFonts w:ascii="Cambria" w:hAnsi="Cambria" w:cstheme="majorHAnsi"/>
+          <w:b/>
+          <w:szCs w:val="26"/>
+        </w:rPr>
+      </w:pPr>
+      <w:r>
+        <w:rPr>
+          <w:rFonts w:ascii="Cambria" w:hAnsi="Cambria" w:cstheme="majorHAnsi"/>
+          <w:b/>
+          <w:szCs w:val="26"/>
+        </w:rPr>
+        <w:t xml:space="preserve">TP. HỒ CHÍ MINH, </w:t>
+      </w:r>
+      <w:r>
+        <w:rPr>
+          <w:rFonts w:ascii="Cambria" w:hAnsi="Cambria" w:cstheme="majorHAnsi"/>
+          <w:b/>
+          <w:szCs w:val="26"/>
+        </w:rPr>
+        <w:t>2019</w:t>
+      </w:r>
+    </w:p>
+    <w:p>
+      <w:pPr>
+        <w:tabs>
+          <w:tab w:val="left" w:pos="2289"/>
+          <w:tab w:val="center" w:pos="4163"/>
+        </w:tabs>
+        <w:spacing w:line="360" w:lineRule="auto"/>
+        <w:ind w:leftChars="-177" w:left="-460"/>
+        <w:jc w:val="center"/>
+        <w:rPr>
+          <w:rFonts w:ascii="Cambria" w:hAnsi="Cambria" w:cstheme="majorHAnsi"/>
+          <w:b/>
+          <w:szCs w:val="26"/>
+        </w:rPr>
+      </w:pPr>
+    </w:p>
+    <w:p>
+      <w:pPr>
+        <w:spacing w:line="360" w:lineRule="auto"/>
+        <w:ind w:leftChars="-177" w:left="-460"/>
+        <w:jc w:val="center"/>
+        <w:rPr>
+          <w:rFonts w:ascii="Cambria" w:hAnsi="Cambria"/>
           <w:b/>
           <w:sz w:val="28"/>
-        </w:rPr>
-        <w:tab/>
-      </w:r>
-      <w:r>
-        <w:rPr>
+          <w:szCs w:val="28"/>
+        </w:rPr>
+      </w:pPr>
+      <w:r>
+        <w:rPr>
+          <w:rFonts w:ascii="Cambria" w:hAnsi="Cambria"/>
           <w:b/>
           <w:sz w:val="28"/>
-        </w:rPr>
-        <w:t xml:space="preserve">TP. HỒ CHÍ MINH, </w:t>
-      </w:r>
-      <w:r>
-        <w:rPr>
+          <w:szCs w:val="28"/>
+        </w:rPr>
+        <w:lastRenderedPageBreak/>
+        <w:t>TRƯỜNG ĐẠI HỌC BÁCH KHOA TP. HỒ CHÍ MINH</w:t>
+      </w:r>
+    </w:p>
+    <w:p>
+      <w:pPr>
+        <w:spacing w:line="360" w:lineRule="auto"/>
+        <w:ind w:leftChars="-177" w:left="-460"/>
+        <w:jc w:val="center"/>
+        <w:rPr>
+          <w:rFonts w:ascii="Cambria" w:hAnsi="Cambria"/>
+          <w:b/>
+          <w:sz w:val="32"/>
+          <w:szCs w:val="32"/>
+        </w:rPr>
+      </w:pPr>
+      <w:r>
+        <w:rPr>
+          <w:rFonts w:ascii="Cambria" w:hAnsi="Cambria"/>
+          <w:b/>
+          <w:sz w:val="32"/>
+          <w:szCs w:val="32"/>
+        </w:rPr>
+        <w:t>KHOA ĐIỆN – ĐIỆN TỬ</w:t>
+      </w:r>
+    </w:p>
+    <w:p>
+      <w:pPr>
+        <w:spacing w:line="360" w:lineRule="auto"/>
+        <w:ind w:leftChars="-177" w:left="-460"/>
+        <w:jc w:val="center"/>
+        <w:rPr>
+          <w:rFonts w:ascii="Cambria" w:hAnsi="Cambria"/>
+          <w:b/>
+          <w:sz w:val="32"/>
+          <w:szCs w:val="32"/>
+        </w:rPr>
+      </w:pPr>
+      <w:r>
+        <w:rPr>
+          <w:rFonts w:ascii="Cambria" w:hAnsi="Cambria"/>
+          <w:b/>
+          <w:sz w:val="32"/>
+          <w:szCs w:val="32"/>
+        </w:rPr>
+        <w:t>BỘ MÔN ĐIỀU KHIỂN TỰ ĐỘNG</w:t>
+      </w:r>
+    </w:p>
+    <w:p>
+      <w:pPr>
+        <w:spacing w:line="360" w:lineRule="auto"/>
+        <w:ind w:leftChars="-177" w:left="-460"/>
+        <w:jc w:val="center"/>
+        <w:rPr>
+          <w:rFonts w:ascii="Cambria" w:hAnsi="Cambria"/>
+          <w:b/>
+          <w:sz w:val="32"/>
+          <w:szCs w:val="32"/>
+        </w:rPr>
+      </w:pPr>
+      <w:bookmarkStart w:id="0" w:name="_GoBack"/>
+      <w:bookmarkEnd w:id="0"/>
+    </w:p>
+    <w:p>
+      <w:pPr>
+        <w:spacing w:line="360" w:lineRule="auto"/>
+        <w:jc w:val="center"/>
+        <w:rPr>
+          <w:rFonts w:ascii="Cambria" w:hAnsi="Cambria"/>
+          <w:b/>
+          <w:sz w:val="32"/>
+          <w:szCs w:val="32"/>
+        </w:rPr>
+      </w:pPr>
+    </w:p>
+    <w:p>
+      <w:pPr>
+        <w:spacing w:line="360" w:lineRule="auto"/>
+        <w:ind w:leftChars="-177" w:left="-460"/>
+        <w:jc w:val="center"/>
+        <w:rPr>
+          <w:rFonts w:ascii="Cambria" w:hAnsi="Cambria"/>
           <w:b/>
           <w:sz w:val="28"/>
-        </w:rPr>
-        <w:t>2019</w:t>
-      </w:r>
-    </w:p>
-    <w:p>
-      <w:pPr>
-        <w:spacing w:line="360" w:lineRule="auto"/>
-        <w:ind w:leftChars="-177" w:left="-460"/>
-        <w:jc w:val="center"/>
-        <w:rPr>
+          <w:szCs w:val="28"/>
+        </w:rPr>
+      </w:pPr>
+      <w:r>
+        <w:rPr>
+          <w:rFonts w:ascii="Cambria" w:hAnsi="Cambria"/>
+          <w:b/>
+          <w:sz w:val="28"/>
+          <w:szCs w:val="28"/>
+        </w:rPr>
+        <w:t>NGUYỄN TUẤN - 1513831</w:t>
+      </w:r>
+    </w:p>
+    <w:p>
+      <w:pPr>
+        <w:spacing w:line="360" w:lineRule="auto"/>
+        <w:ind w:leftChars="-177" w:left="-460"/>
+        <w:jc w:val="center"/>
+        <w:rPr>
+          <w:rFonts w:ascii="Cambria" w:hAnsi="Cambria"/>
+          <w:b/>
+          <w:sz w:val="28"/>
+          <w:szCs w:val="28"/>
+        </w:rPr>
+      </w:pPr>
+      <w:r>
+        <w:rPr>
+          <w:rFonts w:ascii="Cambria" w:hAnsi="Cambria"/>
+          <w:b/>
+          <w:sz w:val="28"/>
+          <w:szCs w:val="28"/>
+        </w:rPr>
+        <w:t>LÊ THỊ MỸ DUYÊN - 1510525</w:t>
+      </w:r>
+    </w:p>
+    <w:p>
+      <w:pPr>
+        <w:spacing w:line="360" w:lineRule="auto"/>
+        <w:rPr>
+          <w:rFonts w:ascii="Cambria" w:hAnsi="Cambria"/>
+          <w:b/>
+          <w:sz w:val="32"/>
+          <w:szCs w:val="32"/>
+        </w:rPr>
+      </w:pPr>
+    </w:p>
+    <w:p>
+      <w:pPr>
+        <w:spacing w:line="360" w:lineRule="auto"/>
+        <w:ind w:leftChars="-177" w:left="-460"/>
+        <w:jc w:val="center"/>
+        <w:rPr>
+          <w:rFonts w:ascii="Cambria" w:hAnsi="Cambria"/>
+          <w:b/>
+          <w:sz w:val="32"/>
+          <w:szCs w:val="32"/>
+        </w:rPr>
+      </w:pPr>
+    </w:p>
+    <w:p>
+      <w:pPr>
+        <w:spacing w:line="360" w:lineRule="auto"/>
+        <w:ind w:leftChars="-177" w:left="-460"/>
+        <w:jc w:val="center"/>
+        <w:rPr>
+          <w:rFonts w:ascii="Cambria" w:hAnsi="Cambria"/>
+          <w:b/>
+          <w:sz w:val="32"/>
+          <w:szCs w:val="32"/>
+        </w:rPr>
+      </w:pPr>
+      <w:r>
+        <w:rPr>
+          <w:rFonts w:ascii="Cambria" w:hAnsi="Cambria"/>
+          <w:b/>
+          <w:sz w:val="32"/>
+          <w:szCs w:val="32"/>
+        </w:rPr>
+        <w:t>LUẬN VĂN TỐT NGHIỆP</w:t>
+      </w:r>
+    </w:p>
+    <w:p>
+      <w:pPr>
+        <w:spacing w:line="360" w:lineRule="auto"/>
+        <w:ind w:leftChars="-177" w:left="-460"/>
+        <w:jc w:val="center"/>
+        <w:rPr>
+          <w:rFonts w:ascii="Cambria" w:hAnsi="Cambria"/>
           <w:b/>
           <w:sz w:val="30"/>
           <w:szCs w:val="30"/>
         </w:rPr>
       </w:pPr>
-      <w:r>
-        <w:rPr>
-          <w:noProof/>
-        </w:rPr>
-        <w:lastRenderedPageBreak/>
-        <mc:AlternateContent>
-          <mc:Choice Requires="wpg">
-            <w:drawing>
-              <wp:anchor distT="0" distB="0" distL="114300" distR="114300" simplePos="0" relativeHeight="251659264" behindDoc="1" locked="0" layoutInCell="1" allowOverlap="1" wp14:anchorId="6DE9582C" wp14:editId="2BE87DC2">
-                <wp:simplePos x="0" y="0"/>
-                <wp:positionH relativeFrom="page">
-                  <wp:posOffset>404865</wp:posOffset>
-                </wp:positionH>
-                <wp:positionV relativeFrom="page">
-                  <wp:posOffset>530853</wp:posOffset>
-                </wp:positionV>
-                <wp:extent cx="6724650" cy="9258300"/>
-                <wp:effectExtent l="0" t="0" r="19050" b="19050"/>
-                <wp:wrapNone/>
-                <wp:docPr id="27" name="Group 27"/>
-                <wp:cNvGraphicFramePr>
-                  <a:graphicFrameLocks xmlns:a="http://schemas.openxmlformats.org/drawingml/2006/main"/>
-                </wp:cNvGraphicFramePr>
-                <a:graphic xmlns:a="http://schemas.openxmlformats.org/drawingml/2006/main">
-                  <a:graphicData uri="http://schemas.microsoft.com/office/word/2010/wordprocessingGroup">
-                    <wpg:wgp>
-                      <wpg:cNvGrpSpPr>
-                        <a:grpSpLocks/>
-                      </wpg:cNvGrpSpPr>
-                      <wpg:grpSpPr bwMode="auto">
-                        <a:xfrm>
-                          <a:off x="0" y="0"/>
-                          <a:ext cx="6724650" cy="9258300"/>
-                          <a:chOff x="1044" y="1702"/>
-                          <a:chExt cx="10392" cy="13038"/>
-                        </a:xfrm>
-                      </wpg:grpSpPr>
-                      <wps:wsp>
-                        <wps:cNvPr id="29" name="Line 7"/>
-                        <wps:cNvCnPr/>
-                        <wps:spPr bwMode="auto">
-                          <a:xfrm>
-                            <a:off x="1054" y="1706"/>
-                            <a:ext cx="10372" cy="0"/>
-                          </a:xfrm>
-                          <a:prstGeom prst="line">
-                            <a:avLst/>
-                          </a:prstGeom>
-                          <a:noFill/>
-                          <a:ln w="6096">
-                            <a:solidFill>
-                              <a:srgbClr val="000000"/>
-                            </a:solidFill>
-                            <a:prstDash val="solid"/>
-                            <a:round/>
-                            <a:headEnd/>
-                            <a:tailEnd/>
-                          </a:ln>
-                          <a:extLst>
-                            <a:ext uri="{909E8E84-426E-40DD-AFC4-6F175D3DCCD1}">
-                              <a14:hiddenFill xmlns:a14="http://schemas.microsoft.com/office/drawing/2010/main">
-                                <a:noFill/>
-                              </a14:hiddenFill>
-                            </a:ext>
-                          </a:extLst>
-                        </wps:spPr>
-                        <wps:bodyPr/>
-                      </wps:wsp>
-                      <wps:wsp>
-                        <wps:cNvPr id="30" name="Rectangle 8"/>
-                        <wps:cNvSpPr>
-                          <a:spLocks noChangeArrowheads="1"/>
-                        </wps:cNvSpPr>
-                        <wps:spPr bwMode="auto">
-                          <a:xfrm>
-                            <a:off x="1044" y="14730"/>
-                            <a:ext cx="10" cy="10"/>
-                          </a:xfrm>
-                          <a:prstGeom prst="rect">
-                            <a:avLst/>
-                          </a:prstGeom>
-                          <a:solidFill>
-                            <a:srgbClr val="000000"/>
-                          </a:solidFill>
-                          <a:ln>
-                            <a:noFill/>
-                          </a:ln>
-                          <a:extLst>
-                            <a:ext uri="{91240B29-F687-4F45-9708-019B960494DF}">
-                              <a14:hiddenLine xmlns:a14="http://schemas.microsoft.com/office/drawing/2010/main" w="9525">
-                                <a:solidFill>
-                                  <a:srgbClr val="000000"/>
-                                </a:solidFill>
-                                <a:miter lim="800000"/>
-                                <a:headEnd/>
-                                <a:tailEnd/>
-                              </a14:hiddenLine>
-                            </a:ext>
-                          </a:extLst>
-                        </wps:spPr>
-                        <wps:bodyPr rot="0" vert="horz" wrap="square" lIns="91440" tIns="45720" rIns="91440" bIns="45720" anchor="t" anchorCtr="0" upright="1">
-                          <a:noAutofit/>
-                        </wps:bodyPr>
-                      </wps:wsp>
-                      <wps:wsp>
-                        <wps:cNvPr id="31" name="Line 9"/>
-                        <wps:cNvCnPr/>
-                        <wps:spPr bwMode="auto">
-                          <a:xfrm>
-                            <a:off x="1054" y="14736"/>
-                            <a:ext cx="10372" cy="0"/>
-                          </a:xfrm>
-                          <a:prstGeom prst="line">
-                            <a:avLst/>
-                          </a:prstGeom>
-                          <a:noFill/>
-                          <a:ln w="6096">
-                            <a:solidFill>
-                              <a:srgbClr val="000000"/>
-                            </a:solidFill>
-                            <a:prstDash val="solid"/>
-                            <a:round/>
-                            <a:headEnd/>
-                            <a:tailEnd/>
-                          </a:ln>
-                          <a:extLst>
-                            <a:ext uri="{909E8E84-426E-40DD-AFC4-6F175D3DCCD1}">
-                              <a14:hiddenFill xmlns:a14="http://schemas.microsoft.com/office/drawing/2010/main">
-                                <a:noFill/>
-                              </a14:hiddenFill>
-                            </a:ext>
-                          </a:extLst>
-                        </wps:spPr>
-                        <wps:bodyPr/>
-                      </wps:wsp>
-                      <wps:wsp>
-                        <wps:cNvPr id="32" name="Rectangle 10"/>
-                        <wps:cNvSpPr>
-                          <a:spLocks noChangeArrowheads="1"/>
-                        </wps:cNvSpPr>
-                        <wps:spPr bwMode="auto">
-                          <a:xfrm>
-                            <a:off x="11426" y="14730"/>
-                            <a:ext cx="10" cy="10"/>
-                          </a:xfrm>
-                          <a:prstGeom prst="rect">
-                            <a:avLst/>
-                          </a:prstGeom>
-                          <a:solidFill>
-                            <a:srgbClr val="000000"/>
-                          </a:solidFill>
-                          <a:ln>
-                            <a:noFill/>
-                          </a:ln>
-                          <a:extLst>
-                            <a:ext uri="{91240B29-F687-4F45-9708-019B960494DF}">
-                              <a14:hiddenLine xmlns:a14="http://schemas.microsoft.com/office/drawing/2010/main" w="9525">
-                                <a:solidFill>
-                                  <a:srgbClr val="000000"/>
-                                </a:solidFill>
-                                <a:miter lim="800000"/>
-                                <a:headEnd/>
-                                <a:tailEnd/>
-                              </a14:hiddenLine>
-                            </a:ext>
-                          </a:extLst>
-                        </wps:spPr>
-                        <wps:bodyPr rot="0" vert="horz" wrap="square" lIns="91440" tIns="45720" rIns="91440" bIns="45720" anchor="t" anchorCtr="0" upright="1">
-                          <a:noAutofit/>
-                        </wps:bodyPr>
-                      </wps:wsp>
-                      <wps:wsp>
-                        <wps:cNvPr id="33" name="Line 11"/>
-                        <wps:cNvCnPr/>
-                        <wps:spPr bwMode="auto">
-                          <a:xfrm>
-                            <a:off x="1049" y="1702"/>
-                            <a:ext cx="0" cy="13029"/>
-                          </a:xfrm>
-                          <a:prstGeom prst="line">
-                            <a:avLst/>
-                          </a:prstGeom>
-                          <a:noFill/>
-                          <a:ln w="6096">
-                            <a:solidFill>
-                              <a:srgbClr val="000000"/>
-                            </a:solidFill>
-                            <a:prstDash val="solid"/>
-                            <a:round/>
-                            <a:headEnd/>
-                            <a:tailEnd/>
-                          </a:ln>
-                          <a:extLst>
-                            <a:ext uri="{909E8E84-426E-40DD-AFC4-6F175D3DCCD1}">
-                              <a14:hiddenFill xmlns:a14="http://schemas.microsoft.com/office/drawing/2010/main">
-                                <a:noFill/>
-                              </a14:hiddenFill>
-                            </a:ext>
-                          </a:extLst>
-                        </wps:spPr>
-                        <wps:bodyPr/>
-                      </wps:wsp>
-                      <wps:wsp>
-                        <wps:cNvPr id="34" name="Line 12"/>
-                        <wps:cNvCnPr/>
-                        <wps:spPr bwMode="auto">
-                          <a:xfrm>
-                            <a:off x="11431" y="1702"/>
-                            <a:ext cx="0" cy="13029"/>
-                          </a:xfrm>
-                          <a:prstGeom prst="line">
-                            <a:avLst/>
-                          </a:prstGeom>
-                          <a:noFill/>
-                          <a:ln w="6096">
-                            <a:solidFill>
-                              <a:srgbClr val="000000"/>
-                            </a:solidFill>
-                            <a:prstDash val="solid"/>
-                            <a:round/>
-                            <a:headEnd/>
-                            <a:tailEnd/>
-                          </a:ln>
-                          <a:extLst>
-                            <a:ext uri="{909E8E84-426E-40DD-AFC4-6F175D3DCCD1}">
-                              <a14:hiddenFill xmlns:a14="http://schemas.microsoft.com/office/drawing/2010/main">
-                                <a:noFill/>
-                              </a14:hiddenFill>
-                            </a:ext>
-                          </a:extLst>
-                        </wps:spPr>
-                        <wps:bodyPr/>
-                      </wps:wsp>
-                    </wpg:wgp>
-                  </a:graphicData>
-                </a:graphic>
-                <wp14:sizeRelH relativeFrom="page">
-                  <wp14:pctWidth>0</wp14:pctWidth>
-                </wp14:sizeRelH>
-                <wp14:sizeRelV relativeFrom="page">
-                  <wp14:pctHeight>0</wp14:pctHeight>
-                </wp14:sizeRelV>
-              </wp:anchor>
-            </w:drawing>
-          </mc:Choice>
-          <mc:Fallback>
-            <w:pict>
-              <v:group id="Group 27" o:spid="_x0000_s1026" style="position:absolute;margin-left:31.9pt;margin-top:41.8pt;width:529.5pt;height:729pt;z-index:-251657216;mso-position-horizontal-relative:page;mso-position-vertical-relative:page" coordorigin="1044,1702" coordsize="10392,13038" o:gfxdata="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">
-                <v:line id="Line 7" o:spid="_x0000_s1027" style="position:absolute;visibility:visible;mso-wrap-style:square" from="1054,1706" to="11426,1706" o:connectortype="straight" o:gfxdata="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" strokeweight=".48pt"/>
-                <v:rect id="Rectangle 8" o:spid="_x0000_s1028" style="position:absolute;left:1044;top:14730;width:10;height:10;visibility:visible;mso-wrap-style:square;v-text-anchor:top" o:gfxdata="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" fillcolor="black" stroked="f"/>
-                <v:line id="Line 9" o:spid="_x0000_s1029" style="position:absolute;visibility:visible;mso-wrap-style:square" from="1054,14736" to="11426,14736" o:connectortype="straight" o:gfxdata="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" strokeweight=".48pt"/>
-                <v:rect id="Rectangle 10" o:spid="_x0000_s1030" style="position:absolute;left:11426;top:14730;width:10;height:10;visibility:visible;mso-wrap-style:square;v-text-anchor:top" o:gfxdata="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" fillcolor="black" stroked="f"/>
-                <v:line id="Line 11" o:spid="_x0000_s1031" style="position:absolute;visibility:visible;mso-wrap-style:square" from="1049,1702" to="1049,14731" o:connectortype="straight" o:gfxdata="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" strokeweight=".48pt"/>
-                <v:line id="Line 12" o:spid="_x0000_s1032" style="position:absolute;visibility:visible;mso-wrap-style:square" from="11431,1702" to="11431,14731" o:connectortype="straight" o:gfxdata="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" strokeweight=".48pt"/>
-                <w10:wrap anchorx="page" anchory="page"/>
-              </v:group>
-            </w:pict>
-          </mc:Fallback>
-        </mc:AlternateContent>
-      </w:r>
-      <w:r>
-        <w:rPr>
+    </w:p>
+    <w:p>
+      <w:pPr>
+        <w:spacing w:line="360" w:lineRule="auto"/>
+        <w:ind w:leftChars="-177" w:left="-460"/>
+        <w:jc w:val="center"/>
+        <w:rPr>
+          <w:rFonts w:ascii="Cambria" w:hAnsi="Cambria"/>
+          <w:b/>
+          <w:sz w:val="36"/>
+          <w:szCs w:val="36"/>
+        </w:rPr>
+      </w:pPr>
+      <w:r>
+        <w:rPr>
+          <w:rFonts w:ascii="Cambria" w:hAnsi="Cambria"/>
+          <w:b/>
+          <w:sz w:val="36"/>
+          <w:szCs w:val="36"/>
+        </w:rPr>
+        <w:t>ROBOT HÚT BỤI TỰ ĐỘNG</w:t>
+      </w:r>
+    </w:p>
+    <w:p>
+      <w:pPr>
+        <w:spacing w:line="360" w:lineRule="auto"/>
+        <w:ind w:leftChars="-177" w:left="-460"/>
+        <w:jc w:val="center"/>
+        <w:rPr>
+          <w:rFonts w:ascii="Cambria" w:hAnsi="Cambria"/>
+          <w:b/>
+          <w:sz w:val="28"/>
+          <w:szCs w:val="28"/>
+        </w:rPr>
+      </w:pPr>
+      <w:r>
+        <w:rPr>
+          <w:rFonts w:ascii="Cambria" w:hAnsi="Cambria"/>
+          <w:b/>
+          <w:sz w:val="28"/>
+          <w:szCs w:val="28"/>
+        </w:rPr>
+        <w:t>ROBOTIC VACUUM CLEANER</w:t>
+      </w:r>
+    </w:p>
+    <w:p>
+      <w:pPr>
+        <w:spacing w:line="360" w:lineRule="auto"/>
+        <w:ind w:leftChars="-177" w:left="-460"/>
+        <w:jc w:val="center"/>
+        <w:rPr>
+          <w:rFonts w:ascii="Cambria" w:hAnsi="Cambria"/>
+          <w:b/>
+          <w:sz w:val="40"/>
+        </w:rPr>
+      </w:pPr>
+    </w:p>
+    <w:p>
+      <w:pPr>
+        <w:spacing w:line="360" w:lineRule="auto"/>
+        <w:ind w:leftChars="-177" w:left="-460"/>
+        <w:jc w:val="center"/>
+        <w:rPr>
+          <w:rFonts w:ascii="Cambria" w:hAnsi="Cambria"/>
+          <w:b/>
+          <w:sz w:val="40"/>
+        </w:rPr>
+      </w:pPr>
+    </w:p>
+    <w:p>
+      <w:pPr>
+        <w:spacing w:line="360" w:lineRule="auto"/>
+        <w:ind w:leftChars="-177" w:left="-460"/>
+        <w:jc w:val="center"/>
+        <w:rPr>
+          <w:rFonts w:ascii="Cambria" w:hAnsi="Cambria"/>
+          <w:b/>
+          <w:sz w:val="28"/>
+          <w:szCs w:val="28"/>
+        </w:rPr>
+      </w:pPr>
+      <w:r>
+        <w:rPr>
+          <w:rFonts w:ascii="Cambria" w:hAnsi="Cambria"/>
+          <w:b/>
+          <w:sz w:val="28"/>
+          <w:szCs w:val="28"/>
+        </w:rPr>
+        <w:t>KỸ SƯ NGÀNH KỸ THUẬT ĐIỀU KHIỂN &amp; TỰ ĐỘNG HÓA</w:t>
+      </w:r>
+    </w:p>
+    <w:p>
+      <w:pPr>
+        <w:spacing w:line="360" w:lineRule="auto"/>
+        <w:ind w:leftChars="-177" w:left="-460"/>
+        <w:jc w:val="center"/>
+        <w:rPr>
+          <w:rFonts w:ascii="Cambria" w:hAnsi="Cambria"/>
           <w:b/>
           <w:sz w:val="30"/>
-          <w:szCs w:val="30"/>
-        </w:rPr>
-        <w:t>TRƯỜNG ĐẠI HỌC BÁCH KHOA TP. HỒ CHÍ MINH</w:t>
-      </w:r>
-    </w:p>
-    <w:p>
-      <w:pPr>
-        <w:spacing w:line="360" w:lineRule="auto"/>
-        <w:ind w:leftChars="-177" w:left="-460"/>
-        <w:jc w:val="center"/>
-        <w:rPr>
-          <w:b/>
-          <w:sz w:val="32"/>
-          <w:szCs w:val="32"/>
-        </w:rPr>
-      </w:pPr>
-      <w:r>
-        <w:rPr>
-          <w:b/>
-          <w:sz w:val="32"/>
-          <w:szCs w:val="32"/>
-        </w:rPr>
-        <w:t>KHOA ĐIỆN – ĐIỆN TỬ</w:t>
-      </w:r>
-    </w:p>
-    <w:p>
-      <w:pPr>
-        <w:spacing w:line="360" w:lineRule="auto"/>
-        <w:ind w:leftChars="-177" w:left="-460"/>
-        <w:jc w:val="center"/>
-        <w:rPr>
-          <w:b/>
-          <w:sz w:val="32"/>
-          <w:szCs w:val="32"/>
-        </w:rPr>
-      </w:pPr>
-      <w:r>
-        <w:rPr>
-          <w:b/>
-          <w:sz w:val="32"/>
-          <w:szCs w:val="32"/>
-        </w:rPr>
-        <w:t>BỘ MÔN ĐIỀU KHIỂN TỰ ĐỘNG</w:t>
-      </w:r>
-    </w:p>
-    <w:p>
-      <w:pPr>
-        <w:spacing w:line="360" w:lineRule="auto"/>
-        <w:ind w:leftChars="-177" w:left="-460"/>
-        <w:jc w:val="center"/>
-      </w:pPr>
-      <w:r>
-        <w:t>---------------o0o---------------</w:t>
-      </w:r>
-    </w:p>
-    <w:p>
-      <w:pPr>
-        <w:spacing w:line="360" w:lineRule="auto"/>
-        <w:ind w:leftChars="-177" w:left="-460"/>
-        <w:jc w:val="center"/>
-        <w:rPr>
-          <w:b/>
-          <w:sz w:val="32"/>
-          <w:szCs w:val="32"/>
-        </w:rPr>
-      </w:pPr>
-    </w:p>
-    <w:p>
-      <w:pPr>
-        <w:spacing w:line="360" w:lineRule="auto"/>
-        <w:jc w:val="center"/>
-        <w:rPr>
-          <w:b/>
-          <w:sz w:val="32"/>
-          <w:szCs w:val="32"/>
-        </w:rPr>
-      </w:pPr>
-    </w:p>
-    <w:p>
-      <w:pPr>
-        <w:spacing w:line="360" w:lineRule="auto"/>
-        <w:ind w:leftChars="-177" w:left="-460"/>
-        <w:jc w:val="center"/>
-        <w:rPr>
+        </w:rPr>
+      </w:pPr>
+    </w:p>
+    <w:p>
+      <w:pPr>
+        <w:spacing w:line="360" w:lineRule="auto"/>
+        <w:ind w:leftChars="-177" w:left="-460"/>
+        <w:jc w:val="center"/>
+        <w:rPr>
+          <w:rFonts w:ascii="Cambria" w:hAnsi="Cambria"/>
           <w:b/>
           <w:sz w:val="30"/>
-          <w:szCs w:val="30"/>
-        </w:rPr>
-      </w:pPr>
-      <w:r>
-        <w:rPr>
+        </w:rPr>
+      </w:pPr>
+    </w:p>
+    <w:p>
+      <w:pPr>
+        <w:spacing w:line="360" w:lineRule="auto"/>
+        <w:ind w:leftChars="-177" w:left="-460"/>
+        <w:jc w:val="center"/>
+        <w:rPr>
+          <w:rFonts w:ascii="Cambria" w:hAnsi="Cambria"/>
+          <w:b/>
+          <w:sz w:val="28"/>
+          <w:szCs w:val="28"/>
+        </w:rPr>
+      </w:pPr>
+      <w:r>
+        <w:rPr>
+          <w:rFonts w:ascii="Cambria" w:hAnsi="Cambria"/>
+          <w:b/>
+          <w:sz w:val="28"/>
+          <w:szCs w:val="28"/>
+        </w:rPr>
+        <w:t>GIẢNG VIÊN HƯỚNG DẪN</w:t>
+      </w:r>
+    </w:p>
+    <w:p>
+      <w:pPr>
+        <w:spacing w:line="360" w:lineRule="auto"/>
+        <w:ind w:leftChars="-177" w:left="-460"/>
+        <w:jc w:val="center"/>
+        <w:rPr>
+          <w:rFonts w:ascii="Cambria" w:hAnsi="Cambria"/>
+          <w:b/>
+          <w:sz w:val="24"/>
+          <w:szCs w:val="24"/>
+        </w:rPr>
+      </w:pPr>
+      <w:r>
+        <w:rPr>
+          <w:rFonts w:ascii="Cambria" w:hAnsi="Cambria"/>
           <w:b/>
           <w:sz w:val="30"/>
-          <w:szCs w:val="30"/>
-        </w:rPr>
-        <w:t>NGUYỄN TUẤN - 1513831</w:t>
-      </w:r>
-    </w:p>
-    <w:p>
-      <w:pPr>
-        <w:spacing w:line="360" w:lineRule="auto"/>
-        <w:ind w:leftChars="-177" w:left="-460"/>
-        <w:jc w:val="center"/>
-        <w:rPr>
+        </w:rPr>
+        <w:t xml:space="preserve"> </w:t>
+      </w:r>
+      <w:r>
+        <w:rPr>
+          <w:rFonts w:ascii="Cambria" w:hAnsi="Cambria"/>
+          <w:b/>
+          <w:sz w:val="24"/>
+          <w:szCs w:val="24"/>
+        </w:rPr>
+        <w:t>BÙI THANH HUYỀN</w:t>
+      </w:r>
+    </w:p>
+    <w:p>
+      <w:pPr>
+        <w:spacing w:line="360" w:lineRule="auto"/>
+        <w:ind w:leftChars="-177" w:left="-460"/>
+        <w:jc w:val="center"/>
+        <w:rPr>
+          <w:rFonts w:ascii="Cambria" w:hAnsi="Cambria"/>
+          <w:b/>
+          <w:sz w:val="24"/>
+          <w:szCs w:val="24"/>
+        </w:rPr>
+      </w:pPr>
+    </w:p>
+    <w:p>
+      <w:pPr>
+        <w:spacing w:line="360" w:lineRule="auto"/>
+        <w:ind w:leftChars="-177" w:left="-460"/>
+        <w:jc w:val="center"/>
+        <w:rPr>
+          <w:rFonts w:ascii="Cambria" w:hAnsi="Cambria"/>
           <w:b/>
           <w:sz w:val="30"/>
-          <w:szCs w:val="30"/>
-        </w:rPr>
-      </w:pPr>
-      <w:r>
-        <w:rPr>
+        </w:rPr>
+      </w:pPr>
+    </w:p>
+    <w:p>
+      <w:pPr>
+        <w:spacing w:line="360" w:lineRule="auto"/>
+        <w:ind w:leftChars="-177" w:left="-460"/>
+        <w:jc w:val="center"/>
+        <w:rPr>
+          <w:rFonts w:ascii="Cambria" w:hAnsi="Cambria"/>
           <w:b/>
           <w:sz w:val="30"/>
-          <w:szCs w:val="30"/>
-        </w:rPr>
-        <w:t>LÊ THỊ MỸ DUYÊN - 1510525</w:t>
-      </w:r>
-    </w:p>
-    <w:p>
-      <w:pPr>
-        <w:spacing w:line="360" w:lineRule="auto"/>
-        <w:ind w:leftChars="-177" w:left="-460"/>
-        <w:jc w:val="center"/>
-        <w:rPr>
-          <w:b/>
-          <w:sz w:val="32"/>
-          <w:szCs w:val="32"/>
-        </w:rPr>
-      </w:pPr>
-    </w:p>
-    <w:p>
-      <w:pPr>
-        <w:spacing w:line="360" w:lineRule="auto"/>
-        <w:ind w:leftChars="-177" w:left="-460"/>
-        <w:jc w:val="center"/>
-        <w:rPr>
-          <w:b/>
-          <w:sz w:val="32"/>
-          <w:szCs w:val="32"/>
-        </w:rPr>
-      </w:pPr>
-    </w:p>
-    <w:p>
-      <w:pPr>
-        <w:spacing w:line="360" w:lineRule="auto"/>
-        <w:ind w:leftChars="-177" w:left="-460"/>
-        <w:jc w:val="center"/>
-        <w:rPr>
-          <w:b/>
-          <w:sz w:val="32"/>
-          <w:szCs w:val="32"/>
-        </w:rPr>
-      </w:pPr>
-    </w:p>
-    <w:p>
-      <w:pPr>
-        <w:spacing w:line="360" w:lineRule="auto"/>
-        <w:ind w:leftChars="-177" w:left="-460"/>
-        <w:jc w:val="center"/>
-        <w:rPr>
+        </w:rPr>
+      </w:pPr>
+    </w:p>
+    <w:p>
+      <w:pPr>
+        <w:spacing w:line="360" w:lineRule="auto"/>
+        <w:ind w:leftChars="-177" w:left="-460"/>
+        <w:jc w:val="center"/>
+        <w:rPr>
+          <w:rFonts w:ascii="Cambria" w:hAnsi="Cambria"/>
           <w:b/>
           <w:sz w:val="30"/>
-          <w:szCs w:val="30"/>
-        </w:rPr>
-      </w:pPr>
-      <w:r>
-        <w:rPr>
+        </w:rPr>
+      </w:pPr>
+    </w:p>
+    <w:p>
+      <w:pPr>
+        <w:spacing w:line="360" w:lineRule="auto"/>
+        <w:ind w:leftChars="-177" w:left="-460"/>
+        <w:jc w:val="center"/>
+        <w:rPr>
+          <w:rFonts w:ascii="Cambria" w:hAnsi="Cambria"/>
           <w:b/>
           <w:sz w:val="30"/>
-          <w:szCs w:val="30"/>
-        </w:rPr>
-        <w:t>LUẬN VĂN TỐT NGHIỆP</w:t>
-      </w:r>
-    </w:p>
-    <w:p>
-      <w:pPr>
-        <w:spacing w:line="360" w:lineRule="auto"/>
-        <w:ind w:leftChars="-177" w:left="-460"/>
-        <w:jc w:val="center"/>
-        <w:rPr>
-          <w:b/>
-          <w:sz w:val="30"/>
-          <w:szCs w:val="30"/>
-        </w:rPr>
-      </w:pPr>
-    </w:p>
-    <w:p>
-      <w:pPr>
-        <w:spacing w:line="360" w:lineRule="auto"/>
-        <w:ind w:leftChars="-177" w:left="-460"/>
-        <w:jc w:val="center"/>
-        <w:rPr>
-          <w:b/>
-          <w:sz w:val="40"/>
-        </w:rPr>
-      </w:pPr>
-      <w:r>
-        <w:rPr>
-          <w:b/>
-          <w:sz w:val="40"/>
-        </w:rPr>
-        <w:t xml:space="preserve">ROBOT </w:t>
-      </w:r>
-      <w:r>
-        <w:rPr>
-          <w:b/>
-          <w:sz w:val="40"/>
-        </w:rPr>
-        <w:t>HÚT BỤI TỰ ĐỘNG</w:t>
-      </w:r>
-    </w:p>
-    <w:p>
-      <w:pPr>
-        <w:spacing w:line="360" w:lineRule="auto"/>
-        <w:ind w:leftChars="-177" w:left="-460"/>
-        <w:jc w:val="center"/>
-        <w:rPr>
-          <w:b/>
-          <w:sz w:val="40"/>
-          <w:szCs w:val="40"/>
-        </w:rPr>
-      </w:pPr>
-      <w:r>
-        <w:rPr>
-          <w:b/>
-          <w:sz w:val="40"/>
-          <w:szCs w:val="40"/>
-        </w:rPr>
-        <w:t>ROBOTIC VACUUM CLEANER</w:t>
-      </w:r>
-    </w:p>
-    <w:p>
-      <w:pPr>
-        <w:spacing w:line="360" w:lineRule="auto"/>
-        <w:ind w:leftChars="-177" w:left="-460"/>
-        <w:jc w:val="center"/>
-        <w:rPr>
-          <w:b/>
-          <w:sz w:val="40"/>
-        </w:rPr>
-      </w:pPr>
-    </w:p>
-    <w:p>
-      <w:pPr>
-        <w:spacing w:line="360" w:lineRule="auto"/>
-        <w:ind w:leftChars="-177" w:left="-460"/>
-        <w:jc w:val="center"/>
-        <w:rPr>
-          <w:b/>
-          <w:sz w:val="40"/>
-        </w:rPr>
-      </w:pPr>
-    </w:p>
-    <w:p>
-      <w:pPr>
-        <w:spacing w:line="360" w:lineRule="auto"/>
-        <w:ind w:leftChars="-177" w:left="-460"/>
-        <w:jc w:val="center"/>
-        <w:rPr>
-          <w:b/>
-          <w:sz w:val="30"/>
-        </w:rPr>
-      </w:pPr>
-      <w:r>
-        <w:rPr>
-          <w:b/>
-          <w:sz w:val="30"/>
-        </w:rPr>
-        <w:t>KỸ SƯ NGÀNH KỸ THUẬT ĐIỀU KHIỂN &amp; TỰ ĐỘNG HÓA</w:t>
-      </w:r>
-    </w:p>
-    <w:p>
-      <w:pPr>
-        <w:spacing w:line="360" w:lineRule="auto"/>
-        <w:ind w:leftChars="-177" w:left="-460"/>
-        <w:jc w:val="center"/>
-        <w:rPr>
-          <w:b/>
-          <w:sz w:val="30"/>
-        </w:rPr>
-      </w:pPr>
-    </w:p>
-    <w:p>
-      <w:pPr>
-        <w:spacing w:line="360" w:lineRule="auto"/>
-        <w:ind w:leftChars="-177" w:left="-460"/>
-        <w:jc w:val="center"/>
-        <w:rPr>
-          <w:b/>
-          <w:sz w:val="30"/>
-        </w:rPr>
-      </w:pPr>
-    </w:p>
-    <w:p>
-      <w:pPr>
-        <w:spacing w:line="360" w:lineRule="auto"/>
-        <w:ind w:leftChars="-177" w:left="-460"/>
-        <w:jc w:val="center"/>
-        <w:rPr>
-          <w:b/>
-          <w:sz w:val="30"/>
-          <w:szCs w:val="30"/>
-        </w:rPr>
-      </w:pPr>
-      <w:r>
-        <w:rPr>
-          <w:b/>
-          <w:sz w:val="30"/>
-          <w:szCs w:val="30"/>
-        </w:rPr>
-        <w:t>GIẢNG VIÊN HƯỚNG DẪN</w:t>
-      </w:r>
-    </w:p>
-    <w:p>
-      <w:pPr>
-        <w:spacing w:line="360" w:lineRule="auto"/>
-        <w:ind w:leftChars="-177" w:left="-460"/>
-        <w:jc w:val="center"/>
-        <w:rPr>
-          <w:b/>
-          <w:sz w:val="30"/>
-        </w:rPr>
-      </w:pPr>
-      <w:r>
-        <w:rPr>
-          <w:b/>
-          <w:sz w:val="30"/>
-        </w:rPr>
-        <w:t xml:space="preserve">KS. </w:t>
-      </w:r>
-      <w:r>
-        <w:rPr>
-          <w:b/>
-          <w:sz w:val="30"/>
-        </w:rPr>
-        <w:t>BÙI THANH HUYỀN</w:t>
-      </w:r>
-    </w:p>
-    <w:p>
-      <w:pPr>
-        <w:spacing w:line="360" w:lineRule="auto"/>
-        <w:ind w:leftChars="-177" w:left="-460"/>
-        <w:jc w:val="center"/>
-        <w:rPr>
-          <w:b/>
-          <w:sz w:val="30"/>
-        </w:rPr>
-      </w:pPr>
-    </w:p>
-    <w:p>
-      <w:pPr>
-        <w:spacing w:line="360" w:lineRule="auto"/>
-        <w:ind w:leftChars="-177" w:left="-460"/>
-        <w:jc w:val="center"/>
-        <w:rPr>
-          <w:b/>
-          <w:sz w:val="28"/>
-        </w:rPr>
-      </w:pPr>
-      <w:r>
-        <w:rPr>
-          <w:b/>
-          <w:sz w:val="28"/>
-        </w:rPr>
-        <w:t xml:space="preserve">TP. HỒ CHÍ MINH, </w:t>
-      </w:r>
-      <w:r>
-        <w:rPr>
-          <w:b/>
-          <w:sz w:val="28"/>
-        </w:rPr>
-        <w:t>2019</w:t>
-      </w:r>
-      <w:bookmarkStart w:id="0" w:name="_GoBack"/>
-      <w:bookmarkEnd w:id="0"/>
+        </w:rPr>
+      </w:pPr>
+    </w:p>
+    <w:p>
+      <w:pPr>
+        <w:spacing w:line="360" w:lineRule="auto"/>
+        <w:ind w:leftChars="-177" w:left="-460"/>
+        <w:jc w:val="center"/>
+        <w:rPr>
+          <w:rFonts w:ascii="Cambria" w:hAnsi="Cambria"/>
+          <w:b/>
+          <w:szCs w:val="26"/>
+        </w:rPr>
+      </w:pPr>
+      <w:r>
+        <w:rPr>
+          <w:rFonts w:ascii="Cambria" w:hAnsi="Cambria"/>
+          <w:b/>
+          <w:szCs w:val="26"/>
+        </w:rPr>
+        <w:t>TP. HỒ CHÍ MINH, 2019</w:t>
+      </w:r>
     </w:p>
     <w:sectPr>
       <w:headerReference w:type="default" r:id="rId9"/>
       <w:footerReference w:type="default" r:id="rId10"/>
       <w:pgSz w:w="11906" w:h="16838" w:code="9"/>
-      <w:pgMar w:top="1701" w:right="1134" w:bottom="1985" w:left="1985" w:header="720" w:footer="720" w:gutter="0"/>
+      <w:pgMar w:top="1701" w:right="1134" w:bottom="810" w:left="1985" w:header="720" w:footer="720" w:gutter="0"/>
       <w:pgNumType w:start="1"/>
       <w:cols w:space="720"/>
       <w:docGrid w:linePitch="360"/>
@@ -2735,7 +2572,7 @@
 </file>
 
 <file path=customXml/itemProps1.xml><?xml version="1.0" encoding="utf-8"?>
-<ds:datastoreItem xmlns:ds="http://schemas.openxmlformats.org/officeDocument/2006/customXml" ds:itemID="{CF10AF92-6F19-4784-8A1A-4853A5B2C928}">
+<ds:datastoreItem xmlns:ds="http://schemas.openxmlformats.org/officeDocument/2006/customXml" ds:itemID="{7E22D0AF-D008-4BA5-86E3-60641F669386}">
   <ds:schemaRefs>
     <ds:schemaRef ds:uri="http://schemas.openxmlformats.org/officeDocument/2006/bibliography"/>
   </ds:schemaRefs>

--- a/CoverPage.docx
+++ b/CoverPage.docx
@@ -514,350 +514,334 @@
           <w:szCs w:val="32"/>
         </w:rPr>
       </w:pPr>
+    </w:p>
+    <w:p>
+      <w:pPr>
+        <w:spacing w:line="360" w:lineRule="auto"/>
+        <w:jc w:val="center"/>
+        <w:rPr>
+          <w:rFonts w:ascii="Cambria" w:hAnsi="Cambria"/>
+          <w:b/>
+          <w:sz w:val="32"/>
+          <w:szCs w:val="32"/>
+        </w:rPr>
+      </w:pPr>
+    </w:p>
+    <w:p>
+      <w:pPr>
+        <w:spacing w:line="360" w:lineRule="auto"/>
+        <w:ind w:leftChars="-177" w:left="-460"/>
+        <w:jc w:val="center"/>
+        <w:rPr>
+          <w:rFonts w:ascii="Cambria" w:hAnsi="Cambria"/>
+          <w:b/>
+          <w:sz w:val="28"/>
+          <w:szCs w:val="28"/>
+        </w:rPr>
+      </w:pPr>
+      <w:r>
+        <w:rPr>
+          <w:rFonts w:ascii="Cambria" w:hAnsi="Cambria"/>
+          <w:b/>
+          <w:sz w:val="28"/>
+          <w:szCs w:val="28"/>
+        </w:rPr>
+        <w:t>NGUYỄN TUẤN - 1513831</w:t>
+      </w:r>
+    </w:p>
+    <w:p>
+      <w:pPr>
+        <w:spacing w:line="360" w:lineRule="auto"/>
+        <w:ind w:leftChars="-177" w:left="-460"/>
+        <w:jc w:val="center"/>
+        <w:rPr>
+          <w:rFonts w:ascii="Cambria" w:hAnsi="Cambria"/>
+          <w:b/>
+          <w:sz w:val="28"/>
+          <w:szCs w:val="28"/>
+        </w:rPr>
+      </w:pPr>
+      <w:r>
+        <w:rPr>
+          <w:rFonts w:ascii="Cambria" w:hAnsi="Cambria"/>
+          <w:b/>
+          <w:sz w:val="28"/>
+          <w:szCs w:val="28"/>
+        </w:rPr>
+        <w:t>LÊ THỊ MỸ DUYÊN - 1510525</w:t>
+      </w:r>
+    </w:p>
+    <w:p>
+      <w:pPr>
+        <w:spacing w:line="360" w:lineRule="auto"/>
+        <w:rPr>
+          <w:rFonts w:ascii="Cambria" w:hAnsi="Cambria"/>
+          <w:b/>
+          <w:sz w:val="32"/>
+          <w:szCs w:val="32"/>
+        </w:rPr>
+      </w:pPr>
+    </w:p>
+    <w:p>
+      <w:pPr>
+        <w:spacing w:line="360" w:lineRule="auto"/>
+        <w:ind w:leftChars="-177" w:left="-460"/>
+        <w:jc w:val="center"/>
+        <w:rPr>
+          <w:rFonts w:ascii="Cambria" w:hAnsi="Cambria"/>
+          <w:b/>
+          <w:sz w:val="32"/>
+          <w:szCs w:val="32"/>
+        </w:rPr>
+      </w:pPr>
+    </w:p>
+    <w:p>
+      <w:pPr>
+        <w:spacing w:line="360" w:lineRule="auto"/>
+        <w:ind w:leftChars="-177" w:left="-460"/>
+        <w:jc w:val="center"/>
+        <w:rPr>
+          <w:rFonts w:ascii="Cambria" w:hAnsi="Cambria"/>
+          <w:b/>
+          <w:sz w:val="32"/>
+          <w:szCs w:val="32"/>
+        </w:rPr>
+      </w:pPr>
+      <w:r>
+        <w:rPr>
+          <w:rFonts w:ascii="Cambria" w:hAnsi="Cambria"/>
+          <w:b/>
+          <w:sz w:val="32"/>
+          <w:szCs w:val="32"/>
+        </w:rPr>
+        <w:t>LUẬN VĂN TỐT NGHIỆP</w:t>
+      </w:r>
+    </w:p>
+    <w:p>
+      <w:pPr>
+        <w:spacing w:line="360" w:lineRule="auto"/>
+        <w:ind w:leftChars="-177" w:left="-460"/>
+        <w:jc w:val="center"/>
+        <w:rPr>
+          <w:rFonts w:ascii="Cambria" w:hAnsi="Cambria"/>
+          <w:b/>
+          <w:sz w:val="30"/>
+          <w:szCs w:val="30"/>
+        </w:rPr>
+      </w:pPr>
+    </w:p>
+    <w:p>
+      <w:pPr>
+        <w:spacing w:line="360" w:lineRule="auto"/>
+        <w:ind w:leftChars="-177" w:left="-460"/>
+        <w:jc w:val="center"/>
+        <w:rPr>
+          <w:rFonts w:ascii="Cambria" w:hAnsi="Cambria"/>
+          <w:b/>
+          <w:sz w:val="36"/>
+          <w:szCs w:val="36"/>
+        </w:rPr>
+      </w:pPr>
+      <w:r>
+        <w:rPr>
+          <w:rFonts w:ascii="Cambria" w:hAnsi="Cambria"/>
+          <w:b/>
+          <w:sz w:val="36"/>
+          <w:szCs w:val="36"/>
+        </w:rPr>
+        <w:t>ROBOT HÚT BỤI TỰ ĐỘNG</w:t>
+      </w:r>
+    </w:p>
+    <w:p>
+      <w:pPr>
+        <w:spacing w:line="360" w:lineRule="auto"/>
+        <w:ind w:leftChars="-177" w:left="-460"/>
+        <w:jc w:val="center"/>
+        <w:rPr>
+          <w:rFonts w:ascii="Cambria" w:hAnsi="Cambria"/>
+          <w:b/>
+          <w:sz w:val="28"/>
+          <w:szCs w:val="28"/>
+        </w:rPr>
+      </w:pPr>
+      <w:r>
+        <w:rPr>
+          <w:rFonts w:ascii="Cambria" w:hAnsi="Cambria"/>
+          <w:b/>
+          <w:sz w:val="28"/>
+          <w:szCs w:val="28"/>
+        </w:rPr>
+        <w:t>ROBOTIC VACUUM CLEANER</w:t>
+      </w:r>
+    </w:p>
+    <w:p>
+      <w:pPr>
+        <w:spacing w:line="360" w:lineRule="auto"/>
+        <w:ind w:leftChars="-177" w:left="-460"/>
+        <w:jc w:val="center"/>
+        <w:rPr>
+          <w:rFonts w:ascii="Cambria" w:hAnsi="Cambria"/>
+          <w:b/>
+          <w:sz w:val="40"/>
+        </w:rPr>
+      </w:pPr>
+    </w:p>
+    <w:p>
+      <w:pPr>
+        <w:spacing w:line="360" w:lineRule="auto"/>
+        <w:ind w:leftChars="-177" w:left="-460"/>
+        <w:jc w:val="center"/>
+        <w:rPr>
+          <w:rFonts w:ascii="Cambria" w:hAnsi="Cambria"/>
+          <w:b/>
+          <w:sz w:val="40"/>
+        </w:rPr>
+      </w:pPr>
+    </w:p>
+    <w:p>
+      <w:pPr>
+        <w:spacing w:line="360" w:lineRule="auto"/>
+        <w:ind w:leftChars="-177" w:left="-460"/>
+        <w:jc w:val="center"/>
+        <w:rPr>
+          <w:rFonts w:ascii="Cambria" w:hAnsi="Cambria"/>
+          <w:b/>
+          <w:sz w:val="28"/>
+          <w:szCs w:val="28"/>
+        </w:rPr>
+      </w:pPr>
+      <w:r>
+        <w:rPr>
+          <w:rFonts w:ascii="Cambria" w:hAnsi="Cambria"/>
+          <w:b/>
+          <w:sz w:val="28"/>
+          <w:szCs w:val="28"/>
+        </w:rPr>
+        <w:t>KỸ SƯ NGÀNH KỸ THUẬT ĐIỀU KHIỂN &amp; TỰ ĐỘNG HÓA</w:t>
+      </w:r>
+    </w:p>
+    <w:p>
+      <w:pPr>
+        <w:spacing w:line="360" w:lineRule="auto"/>
+        <w:ind w:leftChars="-177" w:left="-460"/>
+        <w:jc w:val="center"/>
+        <w:rPr>
+          <w:rFonts w:ascii="Cambria" w:hAnsi="Cambria"/>
+          <w:b/>
+          <w:sz w:val="30"/>
+        </w:rPr>
+      </w:pPr>
+    </w:p>
+    <w:p>
+      <w:pPr>
+        <w:spacing w:line="360" w:lineRule="auto"/>
+        <w:ind w:leftChars="-177" w:left="-460"/>
+        <w:jc w:val="center"/>
+        <w:rPr>
+          <w:rFonts w:ascii="Cambria" w:hAnsi="Cambria"/>
+          <w:b/>
+          <w:sz w:val="30"/>
+        </w:rPr>
+      </w:pPr>
+    </w:p>
+    <w:p>
+      <w:pPr>
+        <w:spacing w:line="360" w:lineRule="auto"/>
+        <w:ind w:leftChars="-177" w:left="-460"/>
+        <w:jc w:val="center"/>
+        <w:rPr>
+          <w:rFonts w:ascii="Cambria" w:hAnsi="Cambria"/>
+          <w:b/>
+          <w:sz w:val="28"/>
+          <w:szCs w:val="28"/>
+        </w:rPr>
+      </w:pPr>
+      <w:r>
+        <w:rPr>
+          <w:rFonts w:ascii="Cambria" w:hAnsi="Cambria"/>
+          <w:b/>
+          <w:sz w:val="28"/>
+          <w:szCs w:val="28"/>
+        </w:rPr>
+        <w:t>GIẢNG VIÊN HƯỚNG DẪN</w:t>
+      </w:r>
+    </w:p>
+    <w:p>
+      <w:pPr>
+        <w:spacing w:line="360" w:lineRule="auto"/>
+        <w:ind w:leftChars="-177" w:left="-460"/>
+        <w:jc w:val="center"/>
+        <w:rPr>
+          <w:rFonts w:ascii="Cambria" w:hAnsi="Cambria"/>
+          <w:b/>
+          <w:sz w:val="24"/>
+          <w:szCs w:val="24"/>
+        </w:rPr>
+      </w:pPr>
+      <w:r>
+        <w:rPr>
+          <w:rFonts w:ascii="Cambria" w:hAnsi="Cambria"/>
+          <w:b/>
+          <w:sz w:val="30"/>
+        </w:rPr>
+        <w:t xml:space="preserve"> </w:t>
+      </w:r>
+      <w:r>
+        <w:rPr>
+          <w:rFonts w:ascii="Cambria" w:hAnsi="Cambria"/>
+          <w:b/>
+          <w:sz w:val="24"/>
+          <w:szCs w:val="24"/>
+        </w:rPr>
+        <w:t>BÙI THANH HUYỀN</w:t>
+      </w:r>
+    </w:p>
+    <w:p>
+      <w:pPr>
+        <w:spacing w:line="360" w:lineRule="auto"/>
+        <w:ind w:leftChars="-177" w:left="-460"/>
+        <w:jc w:val="center"/>
+        <w:rPr>
+          <w:rFonts w:ascii="Cambria" w:hAnsi="Cambria"/>
+          <w:b/>
+          <w:sz w:val="24"/>
+          <w:szCs w:val="24"/>
+        </w:rPr>
+      </w:pPr>
+    </w:p>
+    <w:p>
+      <w:pPr>
+        <w:spacing w:line="360" w:lineRule="auto"/>
+        <w:ind w:leftChars="-177" w:left="-460"/>
+        <w:jc w:val="center"/>
+        <w:rPr>
+          <w:rFonts w:ascii="Cambria" w:hAnsi="Cambria"/>
+          <w:b/>
+          <w:sz w:val="30"/>
+        </w:rPr>
+      </w:pPr>
+    </w:p>
+    <w:p>
+      <w:pPr>
+        <w:spacing w:line="360" w:lineRule="auto"/>
+        <w:rPr>
+          <w:rFonts w:ascii="Cambria" w:hAnsi="Cambria"/>
+          <w:b/>
+          <w:sz w:val="30"/>
+        </w:rPr>
+      </w:pPr>
+    </w:p>
+    <w:p>
+      <w:pPr>
+        <w:spacing w:line="360" w:lineRule="auto"/>
+        <w:rPr>
+          <w:rFonts w:ascii="Cambria" w:hAnsi="Cambria"/>
+          <w:b/>
+          <w:sz w:val="30"/>
+        </w:rPr>
+      </w:pPr>
       <w:bookmarkStart w:id="0" w:name="_GoBack"/>
       <w:bookmarkEnd w:id="0"/>
-    </w:p>
-    <w:p>
-      <w:pPr>
-        <w:spacing w:line="360" w:lineRule="auto"/>
-        <w:jc w:val="center"/>
-        <w:rPr>
-          <w:rFonts w:ascii="Cambria" w:hAnsi="Cambria"/>
-          <w:b/>
-          <w:sz w:val="32"/>
-          <w:szCs w:val="32"/>
-        </w:rPr>
-      </w:pPr>
-    </w:p>
-    <w:p>
-      <w:pPr>
-        <w:spacing w:line="360" w:lineRule="auto"/>
-        <w:ind w:leftChars="-177" w:left="-460"/>
-        <w:jc w:val="center"/>
-        <w:rPr>
-          <w:rFonts w:ascii="Cambria" w:hAnsi="Cambria"/>
-          <w:b/>
-          <w:sz w:val="28"/>
-          <w:szCs w:val="28"/>
-        </w:rPr>
-      </w:pPr>
-      <w:r>
-        <w:rPr>
-          <w:rFonts w:ascii="Cambria" w:hAnsi="Cambria"/>
-          <w:b/>
-          <w:sz w:val="28"/>
-          <w:szCs w:val="28"/>
-        </w:rPr>
-        <w:t>NGUYỄN TUẤN - 1513831</w:t>
-      </w:r>
-    </w:p>
-    <w:p>
-      <w:pPr>
-        <w:spacing w:line="360" w:lineRule="auto"/>
-        <w:ind w:leftChars="-177" w:left="-460"/>
-        <w:jc w:val="center"/>
-        <w:rPr>
-          <w:rFonts w:ascii="Cambria" w:hAnsi="Cambria"/>
-          <w:b/>
-          <w:sz w:val="28"/>
-          <w:szCs w:val="28"/>
-        </w:rPr>
-      </w:pPr>
-      <w:r>
-        <w:rPr>
-          <w:rFonts w:ascii="Cambria" w:hAnsi="Cambria"/>
-          <w:b/>
-          <w:sz w:val="28"/>
-          <w:szCs w:val="28"/>
-        </w:rPr>
-        <w:t>LÊ THỊ MỸ DUYÊN - 1510525</w:t>
-      </w:r>
-    </w:p>
-    <w:p>
-      <w:pPr>
-        <w:spacing w:line="360" w:lineRule="auto"/>
-        <w:rPr>
-          <w:rFonts w:ascii="Cambria" w:hAnsi="Cambria"/>
-          <w:b/>
-          <w:sz w:val="32"/>
-          <w:szCs w:val="32"/>
-        </w:rPr>
-      </w:pPr>
-    </w:p>
-    <w:p>
-      <w:pPr>
-        <w:spacing w:line="360" w:lineRule="auto"/>
-        <w:ind w:leftChars="-177" w:left="-460"/>
-        <w:jc w:val="center"/>
-        <w:rPr>
-          <w:rFonts w:ascii="Cambria" w:hAnsi="Cambria"/>
-          <w:b/>
-          <w:sz w:val="32"/>
-          <w:szCs w:val="32"/>
-        </w:rPr>
-      </w:pPr>
-    </w:p>
-    <w:p>
-      <w:pPr>
-        <w:spacing w:line="360" w:lineRule="auto"/>
-        <w:ind w:leftChars="-177" w:left="-460"/>
-        <w:jc w:val="center"/>
-        <w:rPr>
-          <w:rFonts w:ascii="Cambria" w:hAnsi="Cambria"/>
-          <w:b/>
-          <w:sz w:val="32"/>
-          <w:szCs w:val="32"/>
-        </w:rPr>
-      </w:pPr>
-      <w:r>
-        <w:rPr>
-          <w:rFonts w:ascii="Cambria" w:hAnsi="Cambria"/>
-          <w:b/>
-          <w:sz w:val="32"/>
-          <w:szCs w:val="32"/>
-        </w:rPr>
-        <w:t>LUẬN VĂN TỐT NGHIỆP</w:t>
-      </w:r>
-    </w:p>
-    <w:p>
-      <w:pPr>
-        <w:spacing w:line="360" w:lineRule="auto"/>
-        <w:ind w:leftChars="-177" w:left="-460"/>
-        <w:jc w:val="center"/>
-        <w:rPr>
-          <w:rFonts w:ascii="Cambria" w:hAnsi="Cambria"/>
-          <w:b/>
-          <w:sz w:val="30"/>
-          <w:szCs w:val="30"/>
-        </w:rPr>
-      </w:pPr>
-    </w:p>
-    <w:p>
-      <w:pPr>
-        <w:spacing w:line="360" w:lineRule="auto"/>
-        <w:ind w:leftChars="-177" w:left="-460"/>
-        <w:jc w:val="center"/>
-        <w:rPr>
-          <w:rFonts w:ascii="Cambria" w:hAnsi="Cambria"/>
-          <w:b/>
-          <w:sz w:val="36"/>
-          <w:szCs w:val="36"/>
-        </w:rPr>
-      </w:pPr>
-      <w:r>
-        <w:rPr>
-          <w:rFonts w:ascii="Cambria" w:hAnsi="Cambria"/>
-          <w:b/>
-          <w:sz w:val="36"/>
-          <w:szCs w:val="36"/>
-        </w:rPr>
-        <w:t>ROBOT HÚT BỤI TỰ ĐỘNG</w:t>
-      </w:r>
-    </w:p>
-    <w:p>
-      <w:pPr>
-        <w:spacing w:line="360" w:lineRule="auto"/>
-        <w:ind w:leftChars="-177" w:left="-460"/>
-        <w:jc w:val="center"/>
-        <w:rPr>
-          <w:rFonts w:ascii="Cambria" w:hAnsi="Cambria"/>
-          <w:b/>
-          <w:sz w:val="28"/>
-          <w:szCs w:val="28"/>
-        </w:rPr>
-      </w:pPr>
-      <w:r>
-        <w:rPr>
-          <w:rFonts w:ascii="Cambria" w:hAnsi="Cambria"/>
-          <w:b/>
-          <w:sz w:val="28"/>
-          <w:szCs w:val="28"/>
-        </w:rPr>
-        <w:t>ROBOTIC VACUUM CLEANER</w:t>
-      </w:r>
-    </w:p>
-    <w:p>
-      <w:pPr>
-        <w:spacing w:line="360" w:lineRule="auto"/>
-        <w:ind w:leftChars="-177" w:left="-460"/>
-        <w:jc w:val="center"/>
-        <w:rPr>
-          <w:rFonts w:ascii="Cambria" w:hAnsi="Cambria"/>
-          <w:b/>
-          <w:sz w:val="40"/>
-        </w:rPr>
-      </w:pPr>
-    </w:p>
-    <w:p>
-      <w:pPr>
-        <w:spacing w:line="360" w:lineRule="auto"/>
-        <w:ind w:leftChars="-177" w:left="-460"/>
-        <w:jc w:val="center"/>
-        <w:rPr>
-          <w:rFonts w:ascii="Cambria" w:hAnsi="Cambria"/>
-          <w:b/>
-          <w:sz w:val="40"/>
-        </w:rPr>
-      </w:pPr>
-    </w:p>
-    <w:p>
-      <w:pPr>
-        <w:spacing w:line="360" w:lineRule="auto"/>
-        <w:ind w:leftChars="-177" w:left="-460"/>
-        <w:jc w:val="center"/>
-        <w:rPr>
-          <w:rFonts w:ascii="Cambria" w:hAnsi="Cambria"/>
-          <w:b/>
-          <w:sz w:val="28"/>
-          <w:szCs w:val="28"/>
-        </w:rPr>
-      </w:pPr>
-      <w:r>
-        <w:rPr>
-          <w:rFonts w:ascii="Cambria" w:hAnsi="Cambria"/>
-          <w:b/>
-          <w:sz w:val="28"/>
-          <w:szCs w:val="28"/>
-        </w:rPr>
-        <w:t>KỸ SƯ NGÀNH KỸ THUẬT ĐIỀU KHIỂN &amp; TỰ ĐỘNG HÓA</w:t>
-      </w:r>
-    </w:p>
-    <w:p>
-      <w:pPr>
-        <w:spacing w:line="360" w:lineRule="auto"/>
-        <w:ind w:leftChars="-177" w:left="-460"/>
-        <w:jc w:val="center"/>
-        <w:rPr>
-          <w:rFonts w:ascii="Cambria" w:hAnsi="Cambria"/>
-          <w:b/>
-          <w:sz w:val="30"/>
-        </w:rPr>
-      </w:pPr>
-    </w:p>
-    <w:p>
-      <w:pPr>
-        <w:spacing w:line="360" w:lineRule="auto"/>
-        <w:ind w:leftChars="-177" w:left="-460"/>
-        <w:jc w:val="center"/>
-        <w:rPr>
-          <w:rFonts w:ascii="Cambria" w:hAnsi="Cambria"/>
-          <w:b/>
-          <w:sz w:val="30"/>
-        </w:rPr>
-      </w:pPr>
-    </w:p>
-    <w:p>
-      <w:pPr>
-        <w:spacing w:line="360" w:lineRule="auto"/>
-        <w:ind w:leftChars="-177" w:left="-460"/>
-        <w:jc w:val="center"/>
-        <w:rPr>
-          <w:rFonts w:ascii="Cambria" w:hAnsi="Cambria"/>
-          <w:b/>
-          <w:sz w:val="28"/>
-          <w:szCs w:val="28"/>
-        </w:rPr>
-      </w:pPr>
-      <w:r>
-        <w:rPr>
-          <w:rFonts w:ascii="Cambria" w:hAnsi="Cambria"/>
-          <w:b/>
-          <w:sz w:val="28"/>
-          <w:szCs w:val="28"/>
-        </w:rPr>
-        <w:t>GIẢNG VIÊN HƯỚNG DẪN</w:t>
-      </w:r>
-    </w:p>
-    <w:p>
-      <w:pPr>
-        <w:spacing w:line="360" w:lineRule="auto"/>
-        <w:ind w:leftChars="-177" w:left="-460"/>
-        <w:jc w:val="center"/>
-        <w:rPr>
-          <w:rFonts w:ascii="Cambria" w:hAnsi="Cambria"/>
-          <w:b/>
-          <w:sz w:val="24"/>
-          <w:szCs w:val="24"/>
-        </w:rPr>
-      </w:pPr>
-      <w:r>
-        <w:rPr>
-          <w:rFonts w:ascii="Cambria" w:hAnsi="Cambria"/>
-          <w:b/>
-          <w:sz w:val="30"/>
-        </w:rPr>
-        <w:t xml:space="preserve"> </w:t>
-      </w:r>
-      <w:r>
-        <w:rPr>
-          <w:rFonts w:ascii="Cambria" w:hAnsi="Cambria"/>
-          <w:b/>
-          <w:sz w:val="24"/>
-          <w:szCs w:val="24"/>
-        </w:rPr>
-        <w:t>BÙI THANH HUYỀN</w:t>
-      </w:r>
-    </w:p>
-    <w:p>
-      <w:pPr>
-        <w:spacing w:line="360" w:lineRule="auto"/>
-        <w:ind w:leftChars="-177" w:left="-460"/>
-        <w:jc w:val="center"/>
-        <w:rPr>
-          <w:rFonts w:ascii="Cambria" w:hAnsi="Cambria"/>
-          <w:b/>
-          <w:sz w:val="24"/>
-          <w:szCs w:val="24"/>
-        </w:rPr>
-      </w:pPr>
-    </w:p>
-    <w:p>
-      <w:pPr>
-        <w:spacing w:line="360" w:lineRule="auto"/>
-        <w:ind w:leftChars="-177" w:left="-460"/>
-        <w:jc w:val="center"/>
-        <w:rPr>
-          <w:rFonts w:ascii="Cambria" w:hAnsi="Cambria"/>
-          <w:b/>
-          <w:sz w:val="30"/>
-        </w:rPr>
-      </w:pPr>
-    </w:p>
-    <w:p>
-      <w:pPr>
-        <w:spacing w:line="360" w:lineRule="auto"/>
-        <w:ind w:leftChars="-177" w:left="-460"/>
-        <w:jc w:val="center"/>
-        <w:rPr>
-          <w:rFonts w:ascii="Cambria" w:hAnsi="Cambria"/>
-          <w:b/>
-          <w:sz w:val="30"/>
-        </w:rPr>
-      </w:pPr>
-    </w:p>
-    <w:p>
-      <w:pPr>
-        <w:spacing w:line="360" w:lineRule="auto"/>
-        <w:ind w:leftChars="-177" w:left="-460"/>
-        <w:jc w:val="center"/>
-        <w:rPr>
-          <w:rFonts w:ascii="Cambria" w:hAnsi="Cambria"/>
-          <w:b/>
-          <w:sz w:val="30"/>
-        </w:rPr>
-      </w:pPr>
-    </w:p>
-    <w:p>
-      <w:pPr>
-        <w:spacing w:line="360" w:lineRule="auto"/>
-        <w:ind w:leftChars="-177" w:left="-460"/>
-        <w:jc w:val="center"/>
-        <w:rPr>
-          <w:rFonts w:ascii="Cambria" w:hAnsi="Cambria"/>
-          <w:b/>
-          <w:sz w:val="30"/>
-        </w:rPr>
-      </w:pPr>
     </w:p>
     <w:p>
       <w:pPr>
@@ -2561,7 +2545,7 @@
   <a:extraClrSchemeLst/>
   <a:extLst>
     <a:ext uri="{05A4C25C-085E-4340-85A3-A5531E510DB2}">
-      <thm15:themeFamily xmlns:thm15="http://schemas.microsoft.com/office/thememl/2012/main" xmlns="" name="Office Theme" id="{62F939B6-93AF-4DB8-9C6B-D6C7DFDC589F}" vid="{4A3C46E8-61CC-4603-A589-7422A47A8E4A}"/>
+      <thm15:themeFamily xmlns="" xmlns:thm15="http://schemas.microsoft.com/office/thememl/2012/main" name="Office Theme" id="{62F939B6-93AF-4DB8-9C6B-D6C7DFDC589F}" vid="{4A3C46E8-61CC-4603-A589-7422A47A8E4A}"/>
     </a:ext>
   </a:extLst>
 </a:theme>
@@ -2572,7 +2556,7 @@
 </file>
 
 <file path=customXml/itemProps1.xml><?xml version="1.0" encoding="utf-8"?>
-<ds:datastoreItem xmlns:ds="http://schemas.openxmlformats.org/officeDocument/2006/customXml" ds:itemID="{7E22D0AF-D008-4BA5-86E3-60641F669386}">
+<ds:datastoreItem xmlns:ds="http://schemas.openxmlformats.org/officeDocument/2006/customXml" ds:itemID="{70795FA0-FB86-49F8-B957-716EDE983500}">
   <ds:schemaRefs>
     <ds:schemaRef ds:uri="http://schemas.openxmlformats.org/officeDocument/2006/bibliography"/>
   </ds:schemaRefs>
